--- a/sample_convos.docx
+++ b/sample_convos.docx
@@ -208,22 +208,29 @@
     <w:p/>
     <w:p>
       <w:r>
-        <w:t>Intent to Re</w:t>
+        <w:t>Intent to Response conversion</w:t>
+      </w:r>
+    </w:p>
+    <w:p>
+      <w:r>
+        <w:t>Unclassified</w:t>
+      </w:r>
+    </w:p>
+    <w:p>
+      <w:r>
+        <w:t>“Sorry I don’t understand what you mean, could you rephrase that?”</w:t>
+      </w:r>
+    </w:p>
+    <w:p>
+      <w:r>
+        <w:t>Greeting</w:t>
       </w:r>
       <w:bookmarkStart w:id="0" w:name="_GoBack"/>
       <w:bookmarkEnd w:id="0"/>
-      <w:r>
-        <w:t>sponse conversion</w:t>
-      </w:r>
-    </w:p>
-    <w:p>
-      <w:r>
-        <w:t>Unclassified</w:t>
-      </w:r>
-    </w:p>
-    <w:p>
-      <w:r>
-        <w:t>Greeting</w:t>
+    </w:p>
+    <w:p>
+      <w:r>
+        <w:t>“Hi! I can help with a recommendation, an enquiry and even reservations!”</w:t>
       </w:r>
     </w:p>
     <w:p>
@@ -233,12 +240,27 @@
     </w:p>
     <w:p>
       <w:r>
+        <w:t>NER</w:t>
+      </w:r>
+    </w:p>
+    <w:p>
+      <w:r>
         <w:t>Enquiry</w:t>
       </w:r>
     </w:p>
     <w:p>
       <w:r>
+        <w:t>NER</w:t>
+      </w:r>
+    </w:p>
+    <w:p>
+      <w:r>
         <w:t>Reservation</w:t>
+      </w:r>
+    </w:p>
+    <w:p>
+      <w:r>
+        <w:t>NER</w:t>
       </w:r>
     </w:p>
     <w:sectPr>
